--- a/卒業論文/2013/小野寺航己/卒研最終審査用研究概要.docx
+++ b/卒業論文/2013/小野寺航己/卒研最終審査用研究概要.docx
@@ -493,7 +493,15 @@
         <w:rPr>
           <w:rFonts w:ascii="Times New Roman" w:hAnsi="Times New Roman" w:hint="eastAsia"/>
         </w:rPr>
-        <w:t>世界中の人々が自分の作品を保存、公開するこ</w:t>
+        <w:t>世界中の人々が自</w:t>
+      </w:r>
+      <w:bookmarkStart w:id="0" w:name="_GoBack"/>
+      <w:bookmarkEnd w:id="0"/>
+      <w:r>
+        <w:rPr>
+          <w:rFonts w:ascii="Times New Roman" w:hAnsi="Times New Roman" w:hint="eastAsia"/>
+        </w:rPr>
+        <w:t>分の作品を保存、公開するこ</w:t>
       </w:r>
       <w:r>
         <w:rPr>
@@ -742,7 +750,7 @@
       <w:pPr>
         <w:ind w:firstLineChars="100" w:firstLine="212"/>
         <w:rPr>
-          <w:rFonts w:ascii="Times New Roman" w:hAnsi="Times New Roman"/>
+          <w:rFonts w:ascii="Times New Roman" w:hAnsi="Times New Roman" w:hint="eastAsia"/>
         </w:rPr>
       </w:pPr>
       <w:r>
@@ -786,7 +794,13 @@
           <w:rFonts w:ascii="Times New Roman" w:hAnsi="Times New Roman" w:hint="eastAsia"/>
         </w:rPr>
         <w:lastRenderedPageBreak/>
-        <w:t>そのリスクをクラスター分析により分類し，</w:t>
+        <w:t>そのリスクをデータマイニング手法</w:t>
+      </w:r>
+      <w:r>
+        <w:rPr>
+          <w:rFonts w:ascii="Times New Roman" w:hAnsi="Times New Roman" w:hint="eastAsia"/>
+        </w:rPr>
+        <w:t>により分類し，</w:t>
       </w:r>
       <w:r>
         <w:rPr>
@@ -805,6 +819,44 @@
           <w:rFonts w:ascii="Times New Roman" w:hAnsi="Times New Roman" w:hint="eastAsia"/>
         </w:rPr>
         <w:t>．</w:t>
+      </w:r>
+    </w:p>
+    <w:p>
+      <w:pPr>
+        <w:ind w:firstLineChars="100" w:firstLine="212"/>
+        <w:rPr>
+          <w:rFonts w:ascii="Times New Roman" w:hAnsi="Times New Roman"/>
+        </w:rPr>
+      </w:pPr>
+      <w:r>
+        <w:rPr>
+          <w:rFonts w:ascii="Times New Roman" w:hAnsi="Times New Roman" w:hint="eastAsia"/>
+        </w:rPr>
+        <w:t>使用する手法は階層的クラスター分析である．</w:t>
+      </w:r>
+      <w:r>
+        <w:rPr>
+          <w:rFonts w:ascii="Times New Roman" w:hAnsi="Times New Roman" w:hint="eastAsia"/>
+        </w:rPr>
+        <w:t>変数は，調査した</w:t>
+      </w:r>
+      <w:r>
+        <w:rPr>
+          <w:rFonts w:ascii="Times New Roman" w:hAnsi="Times New Roman" w:hint="eastAsia"/>
+        </w:rPr>
+        <w:t>GitHub</w:t>
+      </w:r>
+      <w:r>
+        <w:rPr>
+          <w:rFonts w:ascii="Times New Roman" w:hAnsi="Times New Roman" w:hint="eastAsia"/>
+        </w:rPr>
+        <w:t>を用いた開発フローとそのフローを用いることで想定されるリスク</w:t>
+      </w:r>
+      <w:r>
+        <w:rPr>
+          <w:rFonts w:ascii="Times New Roman" w:hAnsi="Times New Roman" w:hint="eastAsia"/>
+        </w:rPr>
+        <w:t>である．分析結果から開発フローの選択基準を発見する．</w:t>
       </w:r>
     </w:p>
     <w:p>
@@ -844,83 +896,19 @@
         <w:rPr>
           <w:rFonts w:ascii="Times New Roman" w:hAnsi="Times New Roman" w:hint="eastAsia"/>
         </w:rPr>
-        <w:t>調査した</w:t>
-      </w:r>
-      <w:r>
-        <w:rPr>
-          <w:rFonts w:ascii="Times New Roman" w:hAnsi="Times New Roman" w:hint="eastAsia"/>
-        </w:rPr>
-        <w:t xml:space="preserve">GitHub Flow[1], </w:t>
-      </w:r>
-      <w:proofErr w:type="spellStart"/>
-      <w:r>
-        <w:rPr>
-          <w:rFonts w:ascii="Times New Roman" w:hAnsi="Times New Roman" w:hint="eastAsia"/>
-        </w:rPr>
-        <w:t>Git</w:t>
-      </w:r>
-      <w:proofErr w:type="spellEnd"/>
-      <w:r>
-        <w:rPr>
-          <w:rFonts w:ascii="Times New Roman" w:hAnsi="Times New Roman" w:hint="eastAsia"/>
-        </w:rPr>
-        <w:t xml:space="preserve"> Flow[1], </w:t>
-      </w:r>
-      <w:r>
-        <w:rPr>
-          <w:rFonts w:ascii="Times New Roman" w:hAnsi="Times New Roman" w:hint="eastAsia"/>
-        </w:rPr>
-        <w:t>はてなブログチームでの開発フロー</w:t>
-      </w:r>
-      <w:r>
-        <w:rPr>
-          <w:rFonts w:ascii="Times New Roman" w:hAnsi="Times New Roman" w:hint="eastAsia"/>
-        </w:rPr>
-        <w:t>[2]</w:t>
-      </w:r>
-      <w:r>
-        <w:rPr>
-          <w:rFonts w:ascii="Times New Roman" w:hAnsi="Times New Roman" w:hint="eastAsia"/>
-        </w:rPr>
-        <w:t>などの</w:t>
-      </w:r>
-      <w:bookmarkStart w:id="0" w:name="_GoBack"/>
-      <w:bookmarkEnd w:id="0"/>
-      <w:r>
-        <w:rPr>
-          <w:rFonts w:ascii="Times New Roman" w:hAnsi="Times New Roman" w:hint="eastAsia"/>
-        </w:rPr>
-        <w:t>，</w:t>
-      </w:r>
-      <w:r>
-        <w:rPr>
-          <w:rFonts w:ascii="Times New Roman" w:hAnsi="Times New Roman" w:hint="eastAsia"/>
-        </w:rPr>
-        <w:t>13</w:t>
-      </w:r>
-      <w:r>
-        <w:rPr>
-          <w:rFonts w:ascii="Times New Roman" w:hAnsi="Times New Roman" w:hint="eastAsia"/>
-        </w:rPr>
-        <w:t>種類の</w:t>
-      </w:r>
-      <w:r>
-        <w:rPr>
-          <w:rFonts w:ascii="Times New Roman" w:hAnsi="Times New Roman" w:hint="eastAsia"/>
-        </w:rPr>
-        <w:t>GitHub</w:t>
-      </w:r>
-      <w:r>
-        <w:rPr>
-          <w:rFonts w:ascii="Times New Roman" w:hAnsi="Times New Roman" w:hint="eastAsia"/>
-        </w:rPr>
-        <w:t>を用いた</w:t>
-      </w:r>
-      <w:r>
-        <w:rPr>
-          <w:rFonts w:ascii="Times New Roman" w:hAnsi="Times New Roman" w:hint="eastAsia"/>
-        </w:rPr>
-        <w:t>開発フローを，発生しうるリスクを元にクラスター分析したところ，表</w:t>
+        <w:t>クラスター分析</w:t>
+      </w:r>
+      <w:r>
+        <w:rPr>
+          <w:rFonts w:ascii="Times New Roman" w:hAnsi="Times New Roman" w:hint="eastAsia"/>
+        </w:rPr>
+        <w:t>を</w:t>
+      </w:r>
+      <w:r>
+        <w:rPr>
+          <w:rFonts w:ascii="Times New Roman" w:hAnsi="Times New Roman" w:hint="eastAsia"/>
+        </w:rPr>
+        <w:t>したところ，表</w:t>
       </w:r>
       <w:r>
         <w:rPr>
@@ -956,7 +944,31 @@
         <w:rPr>
           <w:rFonts w:ascii="Times New Roman" w:hAnsi="Times New Roman" w:hint="eastAsia"/>
         </w:rPr>
-        <w:t>は『フローが自動化されている』，クラスター</w:t>
+        <w:t>は</w:t>
+      </w:r>
+      <w:r>
+        <w:rPr>
+          <w:rFonts w:ascii="Times New Roman" w:hAnsi="Times New Roman" w:hint="eastAsia"/>
+        </w:rPr>
+        <w:t>「</w:t>
+      </w:r>
+      <w:r>
+        <w:rPr>
+          <w:rFonts w:ascii="Times New Roman" w:hAnsi="Times New Roman" w:hint="eastAsia"/>
+        </w:rPr>
+        <w:t>フローが自動化されている</w:t>
+      </w:r>
+      <w:r>
+        <w:rPr>
+          <w:rFonts w:ascii="Times New Roman" w:hAnsi="Times New Roman" w:hint="eastAsia"/>
+        </w:rPr>
+        <w:t>」</w:t>
+      </w:r>
+      <w:r>
+        <w:rPr>
+          <w:rFonts w:ascii="Times New Roman" w:hAnsi="Times New Roman" w:hint="eastAsia"/>
+        </w:rPr>
+        <w:t>，クラスター</w:t>
       </w:r>
       <w:r>
         <w:rPr>
@@ -968,7 +980,31 @@
         <w:rPr>
           <w:rFonts w:ascii="Times New Roman" w:hAnsi="Times New Roman" w:hint="eastAsia"/>
         </w:rPr>
-        <w:t>は『リポジトリを複数使用しているもの』，クラスター</w:t>
+        <w:t>は</w:t>
+      </w:r>
+      <w:r>
+        <w:rPr>
+          <w:rFonts w:ascii="Times New Roman" w:hAnsi="Times New Roman" w:hint="eastAsia"/>
+        </w:rPr>
+        <w:t>「</w:t>
+      </w:r>
+      <w:r>
+        <w:rPr>
+          <w:rFonts w:ascii="Times New Roman" w:hAnsi="Times New Roman" w:hint="eastAsia"/>
+        </w:rPr>
+        <w:t>リポジトリを複数使用しているもの</w:t>
+      </w:r>
+      <w:r>
+        <w:rPr>
+          <w:rFonts w:ascii="Times New Roman" w:hAnsi="Times New Roman" w:hint="eastAsia"/>
+        </w:rPr>
+        <w:t>」</w:t>
+      </w:r>
+      <w:r>
+        <w:rPr>
+          <w:rFonts w:ascii="Times New Roman" w:hAnsi="Times New Roman" w:hint="eastAsia"/>
+        </w:rPr>
+        <w:t>，クラスター</w:t>
       </w:r>
       <w:r>
         <w:rPr>
@@ -980,7 +1016,31 @@
         <w:rPr>
           <w:rFonts w:ascii="Times New Roman" w:hAnsi="Times New Roman" w:hint="eastAsia"/>
         </w:rPr>
-        <w:t>は『使用したブランチを破棄するもの』，クラスター</w:t>
+        <w:t>は</w:t>
+      </w:r>
+      <w:r>
+        <w:rPr>
+          <w:rFonts w:ascii="Times New Roman" w:hAnsi="Times New Roman" w:hint="eastAsia"/>
+        </w:rPr>
+        <w:t>「</w:t>
+      </w:r>
+      <w:r>
+        <w:rPr>
+          <w:rFonts w:ascii="Times New Roman" w:hAnsi="Times New Roman" w:hint="eastAsia"/>
+        </w:rPr>
+        <w:t>使用したブランチを破棄するもの</w:t>
+      </w:r>
+      <w:r>
+        <w:rPr>
+          <w:rFonts w:ascii="Times New Roman" w:hAnsi="Times New Roman" w:hint="eastAsia"/>
+        </w:rPr>
+        <w:t>」</w:t>
+      </w:r>
+      <w:r>
+        <w:rPr>
+          <w:rFonts w:ascii="Times New Roman" w:hAnsi="Times New Roman" w:hint="eastAsia"/>
+        </w:rPr>
+        <w:t>，クラスター</w:t>
       </w:r>
       <w:r>
         <w:rPr>
@@ -992,7 +1052,13 @@
         <w:rPr>
           <w:rFonts w:ascii="Times New Roman" w:hAnsi="Times New Roman" w:hint="eastAsia"/>
         </w:rPr>
-        <w:t>は『</w:t>
+        <w:t>は</w:t>
+      </w:r>
+      <w:r>
+        <w:rPr>
+          <w:rFonts w:ascii="Times New Roman" w:hAnsi="Times New Roman" w:hint="eastAsia"/>
+        </w:rPr>
+        <w:t>「</w:t>
       </w:r>
       <w:r>
         <w:rPr>
@@ -1010,7 +1076,13 @@
         <w:rPr>
           <w:rFonts w:ascii="Times New Roman" w:hAnsi="Times New Roman" w:hint="eastAsia"/>
         </w:rPr>
-        <w:t>』，クラスター</w:t>
+        <w:t>」</w:t>
+      </w:r>
+      <w:r>
+        <w:rPr>
+          <w:rFonts w:ascii="Times New Roman" w:hAnsi="Times New Roman" w:hint="eastAsia"/>
+        </w:rPr>
+        <w:t>，クラスター</w:t>
       </w:r>
       <w:r>
         <w:rPr>
@@ -1022,7 +1094,13 @@
         <w:rPr>
           <w:rFonts w:ascii="Times New Roman" w:hAnsi="Times New Roman" w:hint="eastAsia"/>
         </w:rPr>
-        <w:t>は『</w:t>
+        <w:t>は</w:t>
+      </w:r>
+      <w:r>
+        <w:rPr>
+          <w:rFonts w:ascii="Times New Roman" w:hAnsi="Times New Roman" w:hint="eastAsia"/>
+        </w:rPr>
+        <w:t>「</w:t>
       </w:r>
       <w:r>
         <w:rPr>
@@ -1034,7 +1112,7 @@
         <w:rPr>
           <w:rFonts w:ascii="Times New Roman" w:hAnsi="Times New Roman" w:hint="eastAsia"/>
         </w:rPr>
-        <w:t>』</w:t>
+        <w:t>」</w:t>
       </w:r>
       <w:r>
         <w:rPr>
@@ -1332,6 +1410,12 @@
             </w:r>
             <w:r>
               <w:rPr>
+                <w:rFonts w:ascii="Times New Roman" w:hAnsi="Times New Roman"/>
+              </w:rPr>
+              <w:t>[1]</w:t>
+            </w:r>
+            <w:r>
+              <w:rPr>
                 <w:rFonts w:ascii="Times New Roman" w:hAnsi="Times New Roman" w:hint="eastAsia"/>
               </w:rPr>
               <w:t>,</w:t>
@@ -1405,12 +1489,24 @@
               <w:rPr>
                 <w:rFonts w:ascii="Times New Roman" w:hAnsi="Times New Roman" w:hint="eastAsia"/>
               </w:rPr>
+              <w:t>[1]</w:t>
+            </w:r>
+            <w:r>
+              <w:rPr>
+                <w:rFonts w:ascii="Times New Roman" w:hAnsi="Times New Roman" w:hint="eastAsia"/>
+              </w:rPr>
               <w:t>,</w:t>
             </w:r>
             <w:r>
               <w:rPr>
                 <w:rFonts w:ascii="Times New Roman" w:hAnsi="Times New Roman" w:hint="eastAsia"/>
               </w:rPr>
+              <w:t xml:space="preserve"> </w:t>
+            </w:r>
+            <w:r>
+              <w:rPr>
+                <w:rFonts w:ascii="Times New Roman" w:hAnsi="Times New Roman" w:hint="eastAsia"/>
+              </w:rPr>
               <w:t>はてなブログフロー</w:t>
             </w:r>
             <w:r>
@@ -1418,6 +1514,12 @@
                 <w:rFonts w:ascii="Times New Roman" w:hAnsi="Times New Roman" w:hint="eastAsia"/>
               </w:rPr>
               <w:t>,</w:t>
+            </w:r>
+            <w:r>
+              <w:rPr>
+                <w:rFonts w:ascii="Times New Roman" w:hAnsi="Times New Roman" w:hint="eastAsia"/>
+              </w:rPr>
+              <w:t xml:space="preserve"> </w:t>
             </w:r>
             <w:r>
               <w:rPr>
@@ -1489,7 +1591,7 @@
         <w:rPr>
           <w:rFonts w:ascii="Times New Roman" w:hAnsi="Times New Roman" w:hint="eastAsia"/>
         </w:rPr>
-        <w:t>適切な開発フローを選択する基準は『</w:t>
+        <w:t>「</w:t>
       </w:r>
       <w:r>
         <w:rPr>
@@ -1507,13 +1609,49 @@
         <w:rPr>
           <w:rFonts w:ascii="Times New Roman" w:hAnsi="Times New Roman" w:hint="eastAsia"/>
         </w:rPr>
-        <w:t>』</w:t>
-      </w:r>
-      <w:r>
-        <w:rPr>
-          <w:rFonts w:ascii="Times New Roman" w:hAnsi="Times New Roman" w:hint="eastAsia"/>
-        </w:rPr>
-        <w:t>，『リポジトリを複数使いたいかどうか』，『ブランチを盛り込むべき機能や</w:t>
+        <w:t>」</w:t>
+      </w:r>
+      <w:r>
+        <w:rPr>
+          <w:rFonts w:ascii="Times New Roman" w:hAnsi="Times New Roman" w:hint="eastAsia"/>
+        </w:rPr>
+        <w:t>，</w:t>
+      </w:r>
+      <w:r>
+        <w:rPr>
+          <w:rFonts w:ascii="Times New Roman" w:hAnsi="Times New Roman" w:hint="eastAsia"/>
+        </w:rPr>
+        <w:t>「</w:t>
+      </w:r>
+      <w:r>
+        <w:rPr>
+          <w:rFonts w:ascii="Times New Roman" w:hAnsi="Times New Roman" w:hint="eastAsia"/>
+        </w:rPr>
+        <w:t>リポジトリを複数使いたいかどうか</w:t>
+      </w:r>
+      <w:r>
+        <w:rPr>
+          <w:rFonts w:ascii="Times New Roman" w:hAnsi="Times New Roman" w:hint="eastAsia"/>
+        </w:rPr>
+        <w:t>」</w:t>
+      </w:r>
+      <w:r>
+        <w:rPr>
+          <w:rFonts w:ascii="Times New Roman" w:hAnsi="Times New Roman" w:hint="eastAsia"/>
+        </w:rPr>
+        <w:t>，</w:t>
+      </w:r>
+      <w:r>
+        <w:rPr>
+          <w:rFonts w:ascii="Times New Roman" w:hAnsi="Times New Roman" w:hint="eastAsia"/>
+        </w:rPr>
+        <w:t>「</w:t>
+      </w:r>
+      <w:r>
+        <w:rPr>
+          <w:rFonts w:ascii="Times New Roman" w:hAnsi="Times New Roman" w:hint="eastAsia"/>
+        </w:rPr>
+        <w:t>ブランチを盛り込むべき機能や</w:t>
       </w:r>
       <w:r>
         <w:rPr>
@@ -1525,7 +1663,7 @@
         <w:rPr>
           <w:rFonts w:ascii="Times New Roman" w:hAnsi="Times New Roman" w:hint="eastAsia"/>
         </w:rPr>
-        <w:t>』</w:t>
+        <w:t>」</w:t>
       </w:r>
       <w:r>
         <w:rPr>
@@ -1537,7 +1675,7 @@
         <w:rPr>
           <w:rFonts w:ascii="Times New Roman" w:hAnsi="Times New Roman" w:hint="eastAsia"/>
         </w:rPr>
-        <w:t>『</w:t>
+        <w:t>「</w:t>
       </w:r>
       <w:r>
         <w:rPr>
@@ -1549,19 +1687,37 @@
         <w:rPr>
           <w:rFonts w:ascii="Times New Roman" w:hAnsi="Times New Roman" w:hint="eastAsia"/>
         </w:rPr>
-        <w:t>』</w:t>
-      </w:r>
-      <w:r>
-        <w:rPr>
-          <w:rFonts w:ascii="Times New Roman" w:hAnsi="Times New Roman" w:hint="eastAsia"/>
-        </w:rPr>
-        <w:t>，『プロジェクトメンバにかかる負荷を少なくしたいのか』</w:t>
-      </w:r>
-      <w:r>
-        <w:rPr>
-          <w:rFonts w:ascii="Times New Roman" w:hAnsi="Times New Roman" w:hint="eastAsia"/>
-        </w:rPr>
-        <w:t>という点が開発フロー選択の基準になるのではないかと考える．</w:t>
+        <w:t>」</w:t>
+      </w:r>
+      <w:r>
+        <w:rPr>
+          <w:rFonts w:ascii="Times New Roman" w:hAnsi="Times New Roman" w:hint="eastAsia"/>
+        </w:rPr>
+        <w:t>，</w:t>
+      </w:r>
+      <w:r>
+        <w:rPr>
+          <w:rFonts w:ascii="Times New Roman" w:hAnsi="Times New Roman" w:hint="eastAsia"/>
+        </w:rPr>
+        <w:t>「</w:t>
+      </w:r>
+      <w:r>
+        <w:rPr>
+          <w:rFonts w:ascii="Times New Roman" w:hAnsi="Times New Roman" w:hint="eastAsia"/>
+        </w:rPr>
+        <w:t>プロジェクトメンバにかかる負荷を少なくしたいのか</w:t>
+      </w:r>
+      <w:r>
+        <w:rPr>
+          <w:rFonts w:ascii="Times New Roman" w:hAnsi="Times New Roman" w:hint="eastAsia"/>
+        </w:rPr>
+        <w:t>」という点が，適切な開発フローを選択する基準に</w:t>
+      </w:r>
+      <w:r>
+        <w:rPr>
+          <w:rFonts w:ascii="Times New Roman" w:hAnsi="Times New Roman" w:hint="eastAsia"/>
+        </w:rPr>
+        <w:t>なるのではないかと考える．</w:t>
       </w:r>
     </w:p>
     <w:p>
@@ -1681,7 +1837,7 @@
         <w:wordWrap w:val="0"/>
         <w:jc w:val="left"/>
         <w:rPr>
-          <w:rFonts w:ascii="Times New Roman" w:hAnsi="Times New Roman"/>
+          <w:rFonts w:ascii="Times New Roman" w:hAnsi="Times New Roman" w:hint="eastAsia"/>
         </w:rPr>
       </w:pPr>
       <w:r>
@@ -1757,6 +1913,77 @@
           <w:rFonts w:ascii="Times New Roman" w:hAnsi="Times New Roman" w:hint="eastAsia"/>
         </w:rPr>
         <w:t xml:space="preserve">. </w:t>
+      </w:r>
+      <w:r>
+        <w:rPr>
+          <w:rFonts w:ascii="Times New Roman" w:hAnsi="Times New Roman"/>
+        </w:rPr>
+        <w:fldChar w:fldCharType="begin"/>
+      </w:r>
+      <w:r>
+        <w:rPr>
+          <w:rFonts w:ascii="Times New Roman" w:hAnsi="Times New Roman"/>
+        </w:rPr>
+        <w:instrText xml:space="preserve"> HYPERLINK "</w:instrText>
+      </w:r>
+      <w:r>
+        <w:rPr>
+          <w:rFonts w:ascii="Times New Roman" w:hAnsi="Times New Roman"/>
+        </w:rPr>
+        <w:instrText>http://www.publickey1.jp/blog/14/githubgithub_kaigi_2014.html</w:instrText>
+      </w:r>
+      <w:r>
+        <w:rPr>
+          <w:rFonts w:ascii="Times New Roman" w:hAnsi="Times New Roman"/>
+        </w:rPr>
+        <w:instrText xml:space="preserve">" </w:instrText>
+      </w:r>
+      <w:r>
+        <w:rPr>
+          <w:rFonts w:ascii="Times New Roman" w:hAnsi="Times New Roman"/>
+        </w:rPr>
+        <w:fldChar w:fldCharType="separate"/>
+      </w:r>
+      <w:r>
+        <w:rPr>
+          <w:rStyle w:val="ae"/>
+          <w:rFonts w:ascii="Times New Roman" w:hAnsi="Times New Roman"/>
+        </w:rPr>
+        <w:t>http://www.publickey1.jp/blog/14/githubgithub_kaigi_2</w:t>
+      </w:r>
+      <w:r>
+        <w:rPr>
+          <w:rStyle w:val="ae"/>
+          <w:rFonts w:ascii="Times New Roman" w:hAnsi="Times New Roman"/>
+        </w:rPr>
+        <w:t>0</w:t>
+      </w:r>
+      <w:r>
+        <w:rPr>
+          <w:rStyle w:val="ae"/>
+          <w:rFonts w:ascii="Times New Roman" w:hAnsi="Times New Roman"/>
+        </w:rPr>
+        <w:t>1</w:t>
+      </w:r>
+      <w:r>
+        <w:rPr>
+          <w:rStyle w:val="ae"/>
+          <w:rFonts w:ascii="Times New Roman" w:hAnsi="Times New Roman"/>
+        </w:rPr>
+        <w:t>4</w:t>
+      </w:r>
+      <w:r>
+        <w:rPr>
+          <w:rStyle w:val="ae"/>
+          <w:rFonts w:ascii="Times New Roman" w:hAnsi="Times New Roman"/>
+        </w:rPr>
+        <w:t>.html</w:t>
+      </w:r>
+      <w:r>
+        <w:rPr>
+          <w:rFonts w:ascii="Times New Roman" w:hAnsi="Times New Roman"/>
+        </w:rPr>
+        <w:fldChar w:fldCharType="end"/>
       </w:r>
     </w:p>
     <w:p>
@@ -1765,43 +1992,33 @@
         <w:jc w:val="left"/>
         <w:rPr>
           <w:rFonts w:ascii="Times New Roman" w:hAnsi="Times New Roman"/>
-        </w:rPr>
-      </w:pPr>
-      <w:hyperlink r:id="rId9" w:history="1">
-        <w:r>
-          <w:rPr>
-            <w:rStyle w:val="ae"/>
-            <w:rFonts w:ascii="Times New Roman" w:hAnsi="Times New Roman"/>
-          </w:rPr>
-          <w:t>http://www.publickey1.jp/blog/14/githubgithub_kaigi_2014.html</w:t>
-        </w:r>
-        <w:r>
-          <w:rPr>
-            <w:rStyle w:val="ae"/>
-            <w:rFonts w:ascii="Times New Roman" w:hAnsi="Times New Roman" w:hint="eastAsia"/>
-          </w:rPr>
-          <w:t>（</w:t>
-        </w:r>
-        <w:r>
-          <w:rPr>
-            <w:rStyle w:val="ae"/>
-            <w:rFonts w:ascii="Times New Roman" w:hAnsi="Times New Roman"/>
-            <w:lang w:val="en"/>
-          </w:rPr>
-          <w:t>参照</w:t>
-        </w:r>
-        <w:r>
-          <w:rPr>
-            <w:rStyle w:val="ae"/>
-            <w:rFonts w:ascii="Times New Roman" w:hAnsi="Times New Roman"/>
-            <w:lang w:val="en"/>
-          </w:rPr>
-          <w:t>2014-09-19</w:t>
-        </w:r>
-      </w:hyperlink>
-      <w:r>
-        <w:rPr>
-          <w:rFonts w:ascii="Times New Roman" w:hAnsi="Times New Roman" w:hint="eastAsia"/>
+          <w:lang w:val="en"/>
+        </w:rPr>
+      </w:pPr>
+      <w:r>
+        <w:rPr>
+          <w:rFonts w:ascii="Times New Roman" w:hAnsi="Times New Roman" w:hint="eastAsia"/>
+        </w:rPr>
+        <w:t>（</w:t>
+      </w:r>
+      <w:r>
+        <w:rPr>
+          <w:rFonts w:ascii="Times New Roman" w:hAnsi="Times New Roman"/>
+          <w:lang w:val="en"/>
+        </w:rPr>
+        <w:t>参照</w:t>
+      </w:r>
+      <w:r>
+        <w:rPr>
+          <w:rFonts w:ascii="Times New Roman" w:hAnsi="Times New Roman"/>
+          <w:lang w:val="en"/>
+        </w:rPr>
+        <w:t>2014-09-19</w:t>
+      </w:r>
+      <w:r>
+        <w:rPr>
+          <w:rFonts w:ascii="Times New Roman" w:hAnsi="Times New Roman" w:hint="eastAsia"/>
+          <w:lang w:val="en"/>
         </w:rPr>
         <w:t>）</w:t>
       </w:r>
@@ -2818,7 +3035,6 @@
   <w:style w:type="character" w:default="1" w:styleId="a0">
     <w:name w:val="Default Paragraph Font"/>
     <w:uiPriority w:val="1"/>
-    <w:semiHidden/>
     <w:unhideWhenUsed/>
   </w:style>
   <w:style w:type="table" w:default="1" w:styleId="a1">
@@ -3160,7 +3376,6 @@
   <w:style w:type="character" w:default="1" w:styleId="a0">
     <w:name w:val="Default Paragraph Font"/>
     <w:uiPriority w:val="1"/>
-    <w:semiHidden/>
     <w:unhideWhenUsed/>
   </w:style>
   <w:style w:type="table" w:default="1" w:styleId="a1">
@@ -3638,7 +3853,7 @@
 </file>
 
 <file path=customXml/itemProps1.xml><?xml version="1.0" encoding="utf-8"?>
-<ds:datastoreItem xmlns:ds="http://schemas.openxmlformats.org/officeDocument/2006/customXml" ds:itemID="{515FD3AD-0D23-4F5A-901C-FDA7E81CF782}">
+<ds:datastoreItem xmlns:ds="http://schemas.openxmlformats.org/officeDocument/2006/customXml" ds:itemID="{9186EDC3-DB65-4B4D-8FD7-6728C26346BC}">
   <ds:schemaRefs>
     <ds:schemaRef ds:uri="http://schemas.openxmlformats.org/officeDocument/2006/bibliography"/>
   </ds:schemaRefs>

--- a/卒業論文/2013/小野寺航己/卒研最終審査用研究概要.docx
+++ b/卒業論文/2013/小野寺航己/卒研最終審査用研究概要.docx
@@ -493,15 +493,7 @@
         <w:rPr>
           <w:rFonts w:ascii="Times New Roman" w:hAnsi="Times New Roman" w:hint="eastAsia"/>
         </w:rPr>
-        <w:t>世界中の人々が自</w:t>
-      </w:r>
-      <w:bookmarkStart w:id="0" w:name="_GoBack"/>
-      <w:bookmarkEnd w:id="0"/>
-      <w:r>
-        <w:rPr>
-          <w:rFonts w:ascii="Times New Roman" w:hAnsi="Times New Roman" w:hint="eastAsia"/>
-        </w:rPr>
-        <w:t>分の作品を保存、公開するこ</w:t>
+        <w:t>世界中の人々が自分の作品を保存、公開するこ</w:t>
       </w:r>
       <w:r>
         <w:rPr>
@@ -750,7 +742,7 @@
       <w:pPr>
         <w:ind w:firstLineChars="100" w:firstLine="212"/>
         <w:rPr>
-          <w:rFonts w:ascii="Times New Roman" w:hAnsi="Times New Roman" w:hint="eastAsia"/>
+          <w:rFonts w:ascii="Times New Roman" w:hAnsi="Times New Roman"/>
         </w:rPr>
       </w:pPr>
       <w:r>
@@ -1511,6 +1503,14 @@
             </w:r>
             <w:r>
               <w:rPr>
+                <w:rFonts w:ascii="Times New Roman" w:hAnsi="Times New Roman"/>
+              </w:rPr>
+              <w:t>[2]</w:t>
+            </w:r>
+            <w:bookmarkStart w:id="0" w:name="_GoBack"/>
+            <w:bookmarkEnd w:id="0"/>
+            <w:r>
+              <w:rPr>
                 <w:rFonts w:ascii="Times New Roman" w:hAnsi="Times New Roman" w:hint="eastAsia"/>
               </w:rPr>
               <w:t>,</w:t>
@@ -1837,7 +1837,7 @@
         <w:wordWrap w:val="0"/>
         <w:jc w:val="left"/>
         <w:rPr>
-          <w:rFonts w:ascii="Times New Roman" w:hAnsi="Times New Roman" w:hint="eastAsia"/>
+          <w:rFonts w:ascii="Times New Roman" w:hAnsi="Times New Roman"/>
         </w:rPr>
       </w:pPr>
       <w:r>
@@ -1914,77 +1914,15 @@
         </w:rPr>
         <w:t xml:space="preserve">. </w:t>
       </w:r>
-      <w:r>
-        <w:rPr>
-          <w:rFonts w:ascii="Times New Roman" w:hAnsi="Times New Roman"/>
-        </w:rPr>
-        <w:fldChar w:fldCharType="begin"/>
-      </w:r>
-      <w:r>
-        <w:rPr>
-          <w:rFonts w:ascii="Times New Roman" w:hAnsi="Times New Roman"/>
-        </w:rPr>
-        <w:instrText xml:space="preserve"> HYPERLINK "</w:instrText>
-      </w:r>
-      <w:r>
-        <w:rPr>
-          <w:rFonts w:ascii="Times New Roman" w:hAnsi="Times New Roman"/>
-        </w:rPr>
-        <w:instrText>http://www.publickey1.jp/blog/14/githubgithub_kaigi_2014.html</w:instrText>
-      </w:r>
-      <w:r>
-        <w:rPr>
-          <w:rFonts w:ascii="Times New Roman" w:hAnsi="Times New Roman"/>
-        </w:rPr>
-        <w:instrText xml:space="preserve">" </w:instrText>
-      </w:r>
-      <w:r>
-        <w:rPr>
-          <w:rFonts w:ascii="Times New Roman" w:hAnsi="Times New Roman"/>
-        </w:rPr>
-        <w:fldChar w:fldCharType="separate"/>
-      </w:r>
-      <w:r>
-        <w:rPr>
-          <w:rStyle w:val="ae"/>
-          <w:rFonts w:ascii="Times New Roman" w:hAnsi="Times New Roman"/>
-        </w:rPr>
-        <w:t>http://www.publickey1.jp/blog/14/githubgithub_kaigi_2</w:t>
-      </w:r>
-      <w:r>
-        <w:rPr>
-          <w:rStyle w:val="ae"/>
-          <w:rFonts w:ascii="Times New Roman" w:hAnsi="Times New Roman"/>
-        </w:rPr>
-        <w:t>0</w:t>
-      </w:r>
-      <w:r>
-        <w:rPr>
-          <w:rStyle w:val="ae"/>
-          <w:rFonts w:ascii="Times New Roman" w:hAnsi="Times New Roman"/>
-        </w:rPr>
-        <w:t>1</w:t>
-      </w:r>
-      <w:r>
-        <w:rPr>
-          <w:rStyle w:val="ae"/>
-          <w:rFonts w:ascii="Times New Roman" w:hAnsi="Times New Roman"/>
-        </w:rPr>
-        <w:t>4</w:t>
-      </w:r>
-      <w:r>
-        <w:rPr>
-          <w:rStyle w:val="ae"/>
-          <w:rFonts w:ascii="Times New Roman" w:hAnsi="Times New Roman"/>
-        </w:rPr>
-        <w:t>.html</w:t>
-      </w:r>
-      <w:r>
-        <w:rPr>
-          <w:rFonts w:ascii="Times New Roman" w:hAnsi="Times New Roman"/>
-        </w:rPr>
-        <w:fldChar w:fldCharType="end"/>
-      </w:r>
+      <w:hyperlink r:id="rId9" w:history="1">
+        <w:r>
+          <w:rPr>
+            <w:rStyle w:val="ae"/>
+            <w:rFonts w:ascii="Times New Roman" w:hAnsi="Times New Roman"/>
+          </w:rPr>
+          <w:t>http://www.publickey1.jp/blog/14/githubgithub_kaigi_2014.html</w:t>
+        </w:r>
+      </w:hyperlink>
     </w:p>
     <w:p>
       <w:pPr>
@@ -3035,6 +2973,7 @@
   <w:style w:type="character" w:default="1" w:styleId="a0">
     <w:name w:val="Default Paragraph Font"/>
     <w:uiPriority w:val="1"/>
+    <w:semiHidden/>
     <w:unhideWhenUsed/>
   </w:style>
   <w:style w:type="table" w:default="1" w:styleId="a1">
@@ -3376,6 +3315,7 @@
   <w:style w:type="character" w:default="1" w:styleId="a0">
     <w:name w:val="Default Paragraph Font"/>
     <w:uiPriority w:val="1"/>
+    <w:semiHidden/>
     <w:unhideWhenUsed/>
   </w:style>
   <w:style w:type="table" w:default="1" w:styleId="a1">
@@ -3853,7 +3793,7 @@
 </file>
 
 <file path=customXml/itemProps1.xml><?xml version="1.0" encoding="utf-8"?>
-<ds:datastoreItem xmlns:ds="http://schemas.openxmlformats.org/officeDocument/2006/customXml" ds:itemID="{9186EDC3-DB65-4B4D-8FD7-6728C26346BC}">
+<ds:datastoreItem xmlns:ds="http://schemas.openxmlformats.org/officeDocument/2006/customXml" ds:itemID="{FC8B3EC2-D5A6-4FF9-BC74-D877A9963737}">
   <ds:schemaRefs>
     <ds:schemaRef ds:uri="http://schemas.openxmlformats.org/officeDocument/2006/bibliography"/>
   </ds:schemaRefs>

--- a/卒業論文/2013/小野寺航己/卒研最終審査用研究概要.docx
+++ b/卒業論文/2013/小野寺航己/卒研最終審査用研究概要.docx
@@ -830,7 +830,7 @@
         <w:rPr>
           <w:rFonts w:ascii="Times New Roman" w:hAnsi="Times New Roman" w:hint="eastAsia"/>
         </w:rPr>
-        <w:t>変数は，調査した</w:t>
+        <w:t>調査した</w:t>
       </w:r>
       <w:r>
         <w:rPr>
@@ -842,13 +842,39 @@
         <w:rPr>
           <w:rFonts w:ascii="Times New Roman" w:hAnsi="Times New Roman" w:hint="eastAsia"/>
         </w:rPr>
-        <w:t>を用いた開発フローとそのフローを用いることで想定されるリスク</w:t>
-      </w:r>
-      <w:r>
-        <w:rPr>
-          <w:rFonts w:ascii="Times New Roman" w:hAnsi="Times New Roman" w:hint="eastAsia"/>
-        </w:rPr>
-        <w:t>である．分析結果から開発フローの選択基準を発見する．</w:t>
+        <w:t>を用いた開発フローと</w:t>
+      </w:r>
+      <w:r>
+        <w:rPr>
+          <w:rFonts w:ascii="Times New Roman" w:hAnsi="Times New Roman" w:hint="eastAsia"/>
+        </w:rPr>
+        <w:t>，</w:t>
+      </w:r>
+      <w:r>
+        <w:rPr>
+          <w:rFonts w:ascii="Times New Roman" w:hAnsi="Times New Roman" w:hint="eastAsia"/>
+        </w:rPr>
+        <w:t>そのフローを用いることで想定されるリスク</w:t>
+      </w:r>
+      <w:r>
+        <w:rPr>
+          <w:rFonts w:ascii="Times New Roman" w:hAnsi="Times New Roman" w:hint="eastAsia"/>
+        </w:rPr>
+        <w:t>をもとにした</w:t>
+      </w:r>
+      <w:r>
+        <w:rPr>
+          <w:rFonts w:ascii="Times New Roman" w:hAnsi="Times New Roman" w:hint="eastAsia"/>
+        </w:rPr>
+        <w:t>分析</w:t>
+      </w:r>
+      <w:bookmarkStart w:id="0" w:name="_GoBack"/>
+      <w:bookmarkEnd w:id="0"/>
+      <w:r>
+        <w:rPr>
+          <w:rFonts w:ascii="Times New Roman" w:hAnsi="Times New Roman" w:hint="eastAsia"/>
+        </w:rPr>
+        <w:t>から開発フローの選択基準を発見する．</w:t>
       </w:r>
     </w:p>
     <w:p>
@@ -924,19 +950,13 @@
         <w:rPr>
           <w:rFonts w:ascii="Times New Roman" w:hAnsi="Times New Roman" w:hint="eastAsia"/>
         </w:rPr>
-        <w:t>つのクラスターに分類することができた．クラスター</w:t>
-      </w:r>
-      <w:r>
-        <w:rPr>
-          <w:rFonts w:ascii="Times New Roman" w:hAnsi="Times New Roman" w:hint="eastAsia"/>
-        </w:rPr>
-        <w:t>1</w:t>
-      </w:r>
-      <w:r>
-        <w:rPr>
-          <w:rFonts w:ascii="Times New Roman" w:hAnsi="Times New Roman" w:hint="eastAsia"/>
-        </w:rPr>
-        <w:t>は</w:t>
+        <w:t>つのクラスターに分類することができた．</w:t>
+      </w:r>
+      <w:r>
+        <w:rPr>
+          <w:rFonts w:ascii="Times New Roman" w:hAnsi="Times New Roman" w:hint="eastAsia"/>
+        </w:rPr>
+        <w:t>それぞれのクラスターに属するフローには，</w:t>
       </w:r>
       <w:r>
         <w:rPr>
@@ -960,19 +980,7 @@
         <w:rPr>
           <w:rFonts w:ascii="Times New Roman" w:hAnsi="Times New Roman" w:hint="eastAsia"/>
         </w:rPr>
-        <w:t>，クラスター</w:t>
-      </w:r>
-      <w:r>
-        <w:rPr>
-          <w:rFonts w:ascii="Times New Roman" w:hAnsi="Times New Roman" w:hint="eastAsia"/>
-        </w:rPr>
-        <w:t>2</w:t>
-      </w:r>
-      <w:r>
-        <w:rPr>
-          <w:rFonts w:ascii="Times New Roman" w:hAnsi="Times New Roman" w:hint="eastAsia"/>
-        </w:rPr>
-        <w:t>は</w:t>
+        <w:t>，</w:t>
       </w:r>
       <w:r>
         <w:rPr>
@@ -996,19 +1004,7 @@
         <w:rPr>
           <w:rFonts w:ascii="Times New Roman" w:hAnsi="Times New Roman" w:hint="eastAsia"/>
         </w:rPr>
-        <w:t>，クラスター</w:t>
-      </w:r>
-      <w:r>
-        <w:rPr>
-          <w:rFonts w:ascii="Times New Roman" w:hAnsi="Times New Roman" w:hint="eastAsia"/>
-        </w:rPr>
-        <w:t>3</w:t>
-      </w:r>
-      <w:r>
-        <w:rPr>
-          <w:rFonts w:ascii="Times New Roman" w:hAnsi="Times New Roman" w:hint="eastAsia"/>
-        </w:rPr>
-        <w:t>は</w:t>
+        <w:t>，</w:t>
       </w:r>
       <w:r>
         <w:rPr>
@@ -1032,19 +1028,7 @@
         <w:rPr>
           <w:rFonts w:ascii="Times New Roman" w:hAnsi="Times New Roman" w:hint="eastAsia"/>
         </w:rPr>
-        <w:t>，クラスター</w:t>
-      </w:r>
-      <w:r>
-        <w:rPr>
-          <w:rFonts w:ascii="Times New Roman" w:hAnsi="Times New Roman" w:hint="eastAsia"/>
-        </w:rPr>
-        <w:t>4</w:t>
-      </w:r>
-      <w:r>
-        <w:rPr>
-          <w:rFonts w:ascii="Times New Roman" w:hAnsi="Times New Roman" w:hint="eastAsia"/>
-        </w:rPr>
-        <w:t>は</w:t>
+        <w:t>，</w:t>
       </w:r>
       <w:r>
         <w:rPr>
@@ -1074,19 +1058,7 @@
         <w:rPr>
           <w:rFonts w:ascii="Times New Roman" w:hAnsi="Times New Roman" w:hint="eastAsia"/>
         </w:rPr>
-        <w:t>，クラスター</w:t>
-      </w:r>
-      <w:r>
-        <w:rPr>
-          <w:rFonts w:ascii="Times New Roman" w:hAnsi="Times New Roman" w:hint="eastAsia"/>
-        </w:rPr>
-        <w:t>5</w:t>
-      </w:r>
-      <w:r>
-        <w:rPr>
-          <w:rFonts w:ascii="Times New Roman" w:hAnsi="Times New Roman" w:hint="eastAsia"/>
-        </w:rPr>
-        <w:t>は</w:t>
+        <w:t>，</w:t>
       </w:r>
       <w:r>
         <w:rPr>
@@ -1202,6 +1174,12 @@
               <w:rPr>
                 <w:rFonts w:ascii="Times New Roman" w:hAnsi="Times New Roman" w:hint="eastAsia"/>
               </w:rPr>
+              <w:t xml:space="preserve"> </w:t>
+            </w:r>
+            <w:r>
+              <w:rPr>
+                <w:rFonts w:ascii="Times New Roman" w:hAnsi="Times New Roman" w:hint="eastAsia"/>
+              </w:rPr>
               <w:t>イストフロー</w:t>
             </w:r>
           </w:p>
@@ -1260,6 +1238,12 @@
               <w:rPr>
                 <w:rFonts w:ascii="Times New Roman" w:hAnsi="Times New Roman" w:hint="eastAsia"/>
               </w:rPr>
+              <w:t xml:space="preserve"> </w:t>
+            </w:r>
+            <w:r>
+              <w:rPr>
+                <w:rFonts w:ascii="Times New Roman" w:hAnsi="Times New Roman" w:hint="eastAsia"/>
+              </w:rPr>
               <w:t>サイボウズフロー</w:t>
             </w:r>
             <w:r>
@@ -1285,6 +1269,12 @@
                 <w:rFonts w:ascii="Times New Roman" w:hAnsi="Times New Roman" w:hint="eastAsia"/>
               </w:rPr>
               <w:t>,</w:t>
+            </w:r>
+            <w:r>
+              <w:rPr>
+                <w:rFonts w:ascii="Times New Roman" w:hAnsi="Times New Roman" w:hint="eastAsia"/>
+              </w:rPr>
+              <w:t xml:space="preserve"> </w:t>
             </w:r>
             <w:r>
               <w:rPr>
@@ -1507,13 +1497,17 @@
               </w:rPr>
               <w:t>[2]</w:t>
             </w:r>
-            <w:bookmarkStart w:id="0" w:name="_GoBack"/>
-            <w:bookmarkEnd w:id="0"/>
             <w:r>
               <w:rPr>
                 <w:rFonts w:ascii="Times New Roman" w:hAnsi="Times New Roman" w:hint="eastAsia"/>
               </w:rPr>
               <w:t>,</w:t>
+            </w:r>
+            <w:r>
+              <w:rPr>
+                <w:rFonts w:ascii="Times New Roman" w:hAnsi="Times New Roman" w:hint="eastAsia"/>
+              </w:rPr>
+              <w:t xml:space="preserve"> </w:t>
             </w:r>
             <w:r>
               <w:rPr>
@@ -3793,7 +3787,7 @@
 </file>
 
 <file path=customXml/itemProps1.xml><?xml version="1.0" encoding="utf-8"?>
-<ds:datastoreItem xmlns:ds="http://schemas.openxmlformats.org/officeDocument/2006/customXml" ds:itemID="{FC8B3EC2-D5A6-4FF9-BC74-D877A9963737}">
+<ds:datastoreItem xmlns:ds="http://schemas.openxmlformats.org/officeDocument/2006/customXml" ds:itemID="{8134208F-4FD0-42B4-9013-48079CBF2448}">
   <ds:schemaRefs>
     <ds:schemaRef ds:uri="http://schemas.openxmlformats.org/officeDocument/2006/bibliography"/>
   </ds:schemaRefs>

--- a/卒業論文/2013/小野寺航己/卒研最終審査用研究概要.docx
+++ b/卒業論文/2013/小野寺航己/卒研最終審査用研究概要.docx
@@ -36,14 +36,10 @@
         <w:rPr>
           <w:rFonts w:ascii="Times New Roman" w:hAnsi="Times New Roman" w:hint="eastAsia"/>
         </w:rPr>
-        <w:t>ソフトウェア</w:t>
-      </w:r>
-      <w:r>
-        <w:rPr>
-          <w:rFonts w:ascii="Times New Roman" w:hAnsi="Times New Roman" w:hint="eastAsia"/>
-        </w:rPr>
-        <w:t>開発</w:t>
-      </w:r>
+        <w:t>プロジェクトマネジメント</w:t>
+      </w:r>
+      <w:bookmarkStart w:id="0" w:name="_GoBack"/>
+      <w:bookmarkEnd w:id="0"/>
       <w:r>
         <w:rPr>
           <w:rFonts w:ascii="Times New Roman" w:hAnsi="Times New Roman" w:hint="eastAsia"/>
@@ -868,8 +864,6 @@
         </w:rPr>
         <w:t>分析</w:t>
       </w:r>
-      <w:bookmarkStart w:id="0" w:name="_GoBack"/>
-      <w:bookmarkEnd w:id="0"/>
       <w:r>
         <w:rPr>
           <w:rFonts w:ascii="Times New Roman" w:hAnsi="Times New Roman" w:hint="eastAsia"/>
@@ -3787,7 +3781,7 @@
 </file>
 
 <file path=customXml/itemProps1.xml><?xml version="1.0" encoding="utf-8"?>
-<ds:datastoreItem xmlns:ds="http://schemas.openxmlformats.org/officeDocument/2006/customXml" ds:itemID="{8134208F-4FD0-42B4-9013-48079CBF2448}">
+<ds:datastoreItem xmlns:ds="http://schemas.openxmlformats.org/officeDocument/2006/customXml" ds:itemID="{C5527E76-2F68-40F1-985E-E2ECEA9B4009}">
   <ds:schemaRefs>
     <ds:schemaRef ds:uri="http://schemas.openxmlformats.org/officeDocument/2006/bibliography"/>
   </ds:schemaRefs>
